--- a/Video games Lab 1.docx
+++ b/Video games Lab 1.docx
@@ -21,6 +21,9 @@
       </w:r>
       <w:proofErr w:type="spellEnd"/>
       <w:r>
+        <w:t xml:space="preserve"> (BR)</w:t>
+      </w:r>
+      <w:r>
         <w:t xml:space="preserve"> games. The object of a battle </w:t>
       </w:r>
       <w:proofErr w:type="spellStart"/>
@@ -97,9 +100,16 @@
       <w:r>
         <w:t>.</w:t>
       </w:r>
+      <w:r>
+        <w:t xml:space="preserve"> The reason this BR</w:t>
+      </w:r>
+      <w:r>
+        <w:t xml:space="preserve"> is different and fun is because there are different characters and each have different abilities they can access to help them win the game.</w:t>
+      </w:r>
     </w:p>
     <w:p>
       <w:r>
+        <w:lastRenderedPageBreak/>
         <w:tab/>
         <w:t>The most fun I had</w:t>
       </w:r>
@@ -113,6 +123,9 @@
       <w:proofErr w:type="spellEnd"/>
       <w:r>
         <w:t xml:space="preserve"> is Player Unknowns Battle Ground.</w:t>
+      </w:r>
+      <w:r>
+        <w:t xml:space="preserve"> This game was the original BR game that I wanted to get my hands on. I could do that because at the time it was only available on the computer. So, when it was time for it to be released on the Xbox One you can imagine my excitement! This game combines realism and strategy along with skill in aiming down the sights.</w:t>
       </w:r>
       <w:bookmarkStart w:id="0" w:name="_GoBack"/>
       <w:bookmarkEnd w:id="0"/>
